--- a/public/documento/cotizacion.docx
+++ b/public/documento/cotizacion.docx
@@ -2668,12 +2668,7 @@
     </w:p>
     <w:p>
       <w:r>
-        <w:t>${propuesta</w:t>
-      </w:r>
-      <w:bookmarkStart w:id="2" w:name="_GoBack"/>
-      <w:bookmarkEnd w:id="2"/>
-      <w:r>
-        <w:t>}</w:t>
+        <w:t>${propuesta}</w:t>
       </w:r>
     </w:p>
     <w:p/>
@@ -2712,6 +2707,7 @@
             <w:tcW w:w="4760" w:type="dxa"/>
             <w:gridSpan w:val="6"/>
             <w:tcBorders>
+              <w:top w:val="single" w:sz="4" w:space="0" w:color="auto"/>
               <w:left w:val="single" w:sz="8" w:space="0" w:color="auto"/>
               <w:bottom w:val="single" w:sz="8" w:space="0" w:color="auto"/>
             </w:tcBorders>
@@ -2740,8 +2736,8 @@
           <w:tcPr>
             <w:tcW w:w="580" w:type="dxa"/>
             <w:tcBorders>
-              <w:bottom w:val="single" w:sz="8" w:space="0" w:color="auto"/>
-              <w:right w:val="single" w:sz="8" w:space="0" w:color="D9D9D9"/>
+              <w:top w:val="single" w:sz="4" w:space="0" w:color="auto"/>
+              <w:bottom w:val="single" w:sz="8" w:space="0" w:color="auto"/>
             </w:tcBorders>
             <w:shd w:val="clear" w:color="auto" w:fill="D9D9D9"/>
             <w:vAlign w:val="bottom"/>
@@ -2760,8 +2756,9 @@
           <w:tcPr>
             <w:tcW w:w="1500" w:type="dxa"/>
             <w:tcBorders>
-              <w:bottom w:val="single" w:sz="8" w:space="0" w:color="auto"/>
-              <w:right w:val="single" w:sz="8" w:space="0" w:color="D9D9D9"/>
+              <w:top w:val="single" w:sz="4" w:space="0" w:color="auto"/>
+              <w:left w:val="nil"/>
+              <w:bottom w:val="single" w:sz="8" w:space="0" w:color="auto"/>
             </w:tcBorders>
             <w:shd w:val="clear" w:color="auto" w:fill="D9D9D9"/>
             <w:vAlign w:val="bottom"/>
@@ -2780,8 +2777,9 @@
           <w:tcPr>
             <w:tcW w:w="1500" w:type="dxa"/>
             <w:tcBorders>
-              <w:bottom w:val="single" w:sz="8" w:space="0" w:color="auto"/>
-              <w:right w:val="single" w:sz="8" w:space="0" w:color="D9D9D9"/>
+              <w:top w:val="single" w:sz="4" w:space="0" w:color="auto"/>
+              <w:left w:val="nil"/>
+              <w:bottom w:val="single" w:sz="8" w:space="0" w:color="auto"/>
             </w:tcBorders>
             <w:shd w:val="clear" w:color="auto" w:fill="D9D9D9"/>
             <w:vAlign w:val="bottom"/>
@@ -2800,6 +2798,8 @@
           <w:tcPr>
             <w:tcW w:w="240" w:type="dxa"/>
             <w:tcBorders>
+              <w:top w:val="single" w:sz="4" w:space="0" w:color="auto"/>
+              <w:left w:val="nil"/>
               <w:bottom w:val="single" w:sz="8" w:space="0" w:color="auto"/>
             </w:tcBorders>
             <w:shd w:val="clear" w:color="auto" w:fill="D9D9D9"/>
@@ -2819,8 +2819,8 @@
           <w:tcPr>
             <w:tcW w:w="500" w:type="dxa"/>
             <w:tcBorders>
-              <w:bottom w:val="single" w:sz="8" w:space="0" w:color="auto"/>
-              <w:right w:val="single" w:sz="8" w:space="0" w:color="D9D9D9"/>
+              <w:top w:val="single" w:sz="4" w:space="0" w:color="auto"/>
+              <w:bottom w:val="single" w:sz="8" w:space="0" w:color="auto"/>
             </w:tcBorders>
             <w:shd w:val="clear" w:color="auto" w:fill="D9D9D9"/>
             <w:vAlign w:val="bottom"/>
@@ -2839,8 +2839,9 @@
           <w:tcPr>
             <w:tcW w:w="740" w:type="dxa"/>
             <w:tcBorders>
-              <w:bottom w:val="single" w:sz="8" w:space="0" w:color="auto"/>
-              <w:right w:val="single" w:sz="8" w:space="0" w:color="D9D9D9"/>
+              <w:top w:val="single" w:sz="4" w:space="0" w:color="auto"/>
+              <w:left w:val="nil"/>
+              <w:bottom w:val="single" w:sz="8" w:space="0" w:color="auto"/>
             </w:tcBorders>
             <w:shd w:val="clear" w:color="auto" w:fill="D9D9D9"/>
             <w:vAlign w:val="bottom"/>
@@ -2859,8 +2860,9 @@
           <w:tcPr>
             <w:tcW w:w="740" w:type="dxa"/>
             <w:tcBorders>
-              <w:bottom w:val="single" w:sz="8" w:space="0" w:color="auto"/>
-              <w:right w:val="single" w:sz="8" w:space="0" w:color="auto"/>
+              <w:top w:val="single" w:sz="4" w:space="0" w:color="auto"/>
+              <w:left w:val="nil"/>
+              <w:bottom w:val="single" w:sz="8" w:space="0" w:color="auto"/>
             </w:tcBorders>
             <w:shd w:val="clear" w:color="auto" w:fill="D9D9D9"/>
             <w:vAlign w:val="bottom"/>
@@ -2875,6 +2877,8 @@
             </w:pPr>
           </w:p>
         </w:tc>
+        <w:bookmarkStart w:id="2" w:name="_GoBack"/>
+        <w:bookmarkEnd w:id="2"/>
       </w:tr>
       <w:tr>
         <w:trPr>
@@ -2959,9 +2963,6 @@
         <w:tc>
           <w:tcPr>
             <w:tcW w:w="580" w:type="dxa"/>
-            <w:tcBorders>
-              <w:right w:val="single" w:sz="8" w:space="0" w:color="auto"/>
-            </w:tcBorders>
             <w:shd w:val="clear" w:color="auto" w:fill="auto"/>
             <w:vAlign w:val="bottom"/>
           </w:tcPr>
@@ -2978,6 +2979,9 @@
         <w:tc>
           <w:tcPr>
             <w:tcW w:w="1500" w:type="dxa"/>
+            <w:tcBorders>
+              <w:left w:val="nil"/>
+            </w:tcBorders>
             <w:shd w:val="clear" w:color="auto" w:fill="auto"/>
             <w:vAlign w:val="bottom"/>
           </w:tcPr>
@@ -3066,9 +3070,6 @@
         <w:tc>
           <w:tcPr>
             <w:tcW w:w="740" w:type="dxa"/>
-            <w:tcBorders>
-              <w:right w:val="single" w:sz="8" w:space="0" w:color="auto"/>
-            </w:tcBorders>
             <w:shd w:val="clear" w:color="auto" w:fill="auto"/>
             <w:vAlign w:val="bottom"/>
           </w:tcPr>
@@ -3085,6 +3086,9 @@
         <w:tc>
           <w:tcPr>
             <w:tcW w:w="740" w:type="dxa"/>
+            <w:tcBorders>
+              <w:left w:val="nil"/>
+            </w:tcBorders>
             <w:shd w:val="clear" w:color="auto" w:fill="auto"/>
             <w:vAlign w:val="bottom"/>
           </w:tcPr>
@@ -3185,7 +3189,6 @@
             <w:tcW w:w="580" w:type="dxa"/>
             <w:tcBorders>
               <w:bottom w:val="single" w:sz="8" w:space="0" w:color="auto"/>
-              <w:right w:val="single" w:sz="8" w:space="0" w:color="auto"/>
             </w:tcBorders>
             <w:shd w:val="clear" w:color="auto" w:fill="auto"/>
             <w:vAlign w:val="bottom"/>
@@ -3204,6 +3207,7 @@
           <w:tcPr>
             <w:tcW w:w="1500" w:type="dxa"/>
             <w:tcBorders>
+              <w:left w:val="nil"/>
               <w:bottom w:val="single" w:sz="8" w:space="0" w:color="auto"/>
             </w:tcBorders>
             <w:shd w:val="clear" w:color="auto" w:fill="auto"/>
@@ -3281,7 +3285,6 @@
             <w:tcW w:w="740" w:type="dxa"/>
             <w:tcBorders>
               <w:bottom w:val="single" w:sz="8" w:space="0" w:color="auto"/>
-              <w:right w:val="single" w:sz="8" w:space="0" w:color="auto"/>
             </w:tcBorders>
             <w:shd w:val="clear" w:color="auto" w:fill="auto"/>
             <w:vAlign w:val="bottom"/>
@@ -3299,6 +3302,9 @@
         <w:tc>
           <w:tcPr>
             <w:tcW w:w="740" w:type="dxa"/>
+            <w:tcBorders>
+              <w:left w:val="nil"/>
+            </w:tcBorders>
             <w:shd w:val="clear" w:color="auto" w:fill="auto"/>
             <w:vAlign w:val="bottom"/>
           </w:tcPr>
@@ -3393,9 +3399,6 @@
         <w:tc>
           <w:tcPr>
             <w:tcW w:w="580" w:type="dxa"/>
-            <w:tcBorders>
-              <w:right w:val="single" w:sz="8" w:space="0" w:color="auto"/>
-            </w:tcBorders>
             <w:shd w:val="clear" w:color="auto" w:fill="auto"/>
             <w:vAlign w:val="bottom"/>
           </w:tcPr>
@@ -3411,6 +3414,9 @@
         <w:tc>
           <w:tcPr>
             <w:tcW w:w="1500" w:type="dxa"/>
+            <w:tcBorders>
+              <w:left w:val="nil"/>
+            </w:tcBorders>
             <w:shd w:val="clear" w:color="auto" w:fill="auto"/>
             <w:vAlign w:val="bottom"/>
           </w:tcPr>
@@ -3480,9 +3486,6 @@
         <w:tc>
           <w:tcPr>
             <w:tcW w:w="740" w:type="dxa"/>
-            <w:tcBorders>
-              <w:right w:val="single" w:sz="8" w:space="0" w:color="auto"/>
-            </w:tcBorders>
             <w:shd w:val="clear" w:color="auto" w:fill="auto"/>
             <w:vAlign w:val="bottom"/>
           </w:tcPr>
@@ -3498,6 +3501,9 @@
         <w:tc>
           <w:tcPr>
             <w:tcW w:w="740" w:type="dxa"/>
+            <w:tcBorders>
+              <w:left w:val="nil"/>
+            </w:tcBorders>
             <w:shd w:val="clear" w:color="auto" w:fill="auto"/>
             <w:vAlign w:val="bottom"/>
           </w:tcPr>
@@ -3634,7 +3640,6 @@
             <w:tcW w:w="580" w:type="dxa"/>
             <w:tcBorders>
               <w:bottom w:val="single" w:sz="8" w:space="0" w:color="auto"/>
-              <w:right w:val="single" w:sz="8" w:space="0" w:color="auto"/>
             </w:tcBorders>
             <w:shd w:val="clear" w:color="auto" w:fill="auto"/>
             <w:vAlign w:val="bottom"/>
@@ -3654,8 +3659,8 @@
             <w:tcW w:w="4480" w:type="dxa"/>
             <w:gridSpan w:val="5"/>
             <w:tcBorders>
-              <w:bottom w:val="single" w:sz="8" w:space="0" w:color="auto"/>
-              <w:right w:val="single" w:sz="8" w:space="0" w:color="auto"/>
+              <w:left w:val="nil"/>
+              <w:bottom w:val="single" w:sz="8" w:space="0" w:color="auto"/>
             </w:tcBorders>
             <w:shd w:val="clear" w:color="auto" w:fill="auto"/>
             <w:vAlign w:val="bottom"/>
@@ -3673,6 +3678,9 @@
         <w:tc>
           <w:tcPr>
             <w:tcW w:w="740" w:type="dxa"/>
+            <w:tcBorders>
+              <w:left w:val="nil"/>
+            </w:tcBorders>
             <w:shd w:val="clear" w:color="auto" w:fill="auto"/>
             <w:vAlign w:val="bottom"/>
           </w:tcPr>
@@ -3739,9 +3747,6 @@
         <w:tc>
           <w:tcPr>
             <w:tcW w:w="580" w:type="dxa"/>
-            <w:tcBorders>
-              <w:right w:val="single" w:sz="8" w:space="0" w:color="auto"/>
-            </w:tcBorders>
             <w:shd w:val="clear" w:color="auto" w:fill="auto"/>
             <w:vAlign w:val="bottom"/>
           </w:tcPr>
@@ -3760,7 +3765,7 @@
             <w:tcW w:w="4480" w:type="dxa"/>
             <w:gridSpan w:val="5"/>
             <w:tcBorders>
-              <w:right w:val="single" w:sz="8" w:space="0" w:color="auto"/>
+              <w:left w:val="nil"/>
             </w:tcBorders>
             <w:shd w:val="clear" w:color="auto" w:fill="auto"/>
             <w:vAlign w:val="bottom"/>
@@ -3793,6 +3798,9 @@
         <w:tc>
           <w:tcPr>
             <w:tcW w:w="740" w:type="dxa"/>
+            <w:tcBorders>
+              <w:left w:val="nil"/>
+            </w:tcBorders>
             <w:shd w:val="clear" w:color="auto" w:fill="auto"/>
             <w:vAlign w:val="bottom"/>
           </w:tcPr>
@@ -3851,9 +3859,6 @@
         <w:tc>
           <w:tcPr>
             <w:tcW w:w="580" w:type="dxa"/>
-            <w:tcBorders>
-              <w:right w:val="single" w:sz="8" w:space="0" w:color="auto"/>
-            </w:tcBorders>
             <w:shd w:val="clear" w:color="auto" w:fill="auto"/>
             <w:vAlign w:val="bottom"/>
           </w:tcPr>
@@ -3872,6 +3877,9 @@
             <w:tcW w:w="3000" w:type="dxa"/>
             <w:gridSpan w:val="2"/>
             <w:vMerge w:val="restart"/>
+            <w:tcBorders>
+              <w:left w:val="nil"/>
+            </w:tcBorders>
             <w:shd w:val="clear" w:color="auto" w:fill="auto"/>
             <w:vAlign w:val="bottom"/>
           </w:tcPr>
@@ -3928,9 +3936,6 @@
         <w:tc>
           <w:tcPr>
             <w:tcW w:w="740" w:type="dxa"/>
-            <w:tcBorders>
-              <w:right w:val="single" w:sz="8" w:space="0" w:color="auto"/>
-            </w:tcBorders>
             <w:shd w:val="clear" w:color="auto" w:fill="auto"/>
             <w:vAlign w:val="bottom"/>
           </w:tcPr>
@@ -3947,6 +3952,9 @@
         <w:tc>
           <w:tcPr>
             <w:tcW w:w="740" w:type="dxa"/>
+            <w:tcBorders>
+              <w:left w:val="nil"/>
+            </w:tcBorders>
             <w:shd w:val="clear" w:color="auto" w:fill="auto"/>
             <w:vAlign w:val="bottom"/>
           </w:tcPr>
@@ -4084,7 +4092,6 @@
             <w:tcW w:w="580" w:type="dxa"/>
             <w:tcBorders>
               <w:bottom w:val="single" w:sz="8" w:space="0" w:color="auto"/>
-              <w:right w:val="single" w:sz="8" w:space="0" w:color="auto"/>
             </w:tcBorders>
             <w:shd w:val="clear" w:color="auto" w:fill="auto"/>
             <w:vAlign w:val="bottom"/>
@@ -4105,6 +4112,7 @@
             <w:gridSpan w:val="2"/>
             <w:vMerge/>
             <w:tcBorders>
+              <w:left w:val="nil"/>
               <w:bottom w:val="single" w:sz="8" w:space="0" w:color="auto"/>
             </w:tcBorders>
             <w:shd w:val="clear" w:color="auto" w:fill="auto"/>
@@ -4163,7 +4171,6 @@
             <w:tcW w:w="740" w:type="dxa"/>
             <w:tcBorders>
               <w:bottom w:val="single" w:sz="8" w:space="0" w:color="auto"/>
-              <w:right w:val="single" w:sz="8" w:space="0" w:color="auto"/>
             </w:tcBorders>
             <w:shd w:val="clear" w:color="auto" w:fill="auto"/>
             <w:vAlign w:val="bottom"/>
@@ -4181,6 +4188,9 @@
         <w:tc>
           <w:tcPr>
             <w:tcW w:w="740" w:type="dxa"/>
+            <w:tcBorders>
+              <w:left w:val="nil"/>
+            </w:tcBorders>
             <w:shd w:val="clear" w:color="auto" w:fill="auto"/>
             <w:vAlign w:val="bottom"/>
           </w:tcPr>
@@ -4252,9 +4262,6 @@
         <w:tc>
           <w:tcPr>
             <w:tcW w:w="580" w:type="dxa"/>
-            <w:tcBorders>
-              <w:right w:val="single" w:sz="8" w:space="0" w:color="auto"/>
-            </w:tcBorders>
             <w:shd w:val="clear" w:color="auto" w:fill="auto"/>
             <w:vAlign w:val="bottom"/>
           </w:tcPr>
@@ -4270,6 +4277,9 @@
         <w:tc>
           <w:tcPr>
             <w:tcW w:w="1500" w:type="dxa"/>
+            <w:tcBorders>
+              <w:left w:val="nil"/>
+            </w:tcBorders>
             <w:shd w:val="clear" w:color="auto" w:fill="auto"/>
             <w:vAlign w:val="bottom"/>
           </w:tcPr>
@@ -4339,9 +4349,6 @@
         <w:tc>
           <w:tcPr>
             <w:tcW w:w="740" w:type="dxa"/>
-            <w:tcBorders>
-              <w:right w:val="single" w:sz="8" w:space="0" w:color="auto"/>
-            </w:tcBorders>
             <w:shd w:val="clear" w:color="auto" w:fill="auto"/>
             <w:vAlign w:val="bottom"/>
           </w:tcPr>
@@ -4357,6 +4364,9 @@
         <w:tc>
           <w:tcPr>
             <w:tcW w:w="740" w:type="dxa"/>
+            <w:tcBorders>
+              <w:left w:val="nil"/>
+            </w:tcBorders>
             <w:shd w:val="clear" w:color="auto" w:fill="auto"/>
             <w:vAlign w:val="bottom"/>
           </w:tcPr>
@@ -4456,7 +4466,6 @@
             <w:tcW w:w="580" w:type="dxa"/>
             <w:tcBorders>
               <w:bottom w:val="single" w:sz="8" w:space="0" w:color="auto"/>
-              <w:right w:val="single" w:sz="8" w:space="0" w:color="auto"/>
             </w:tcBorders>
             <w:shd w:val="clear" w:color="auto" w:fill="auto"/>
             <w:vAlign w:val="bottom"/>
@@ -4475,6 +4484,7 @@
           <w:tcPr>
             <w:tcW w:w="1500" w:type="dxa"/>
             <w:tcBorders>
+              <w:left w:val="nil"/>
               <w:bottom w:val="single" w:sz="8" w:space="0" w:color="auto"/>
             </w:tcBorders>
             <w:shd w:val="clear" w:color="auto" w:fill="auto"/>
@@ -4552,7 +4562,6 @@
             <w:tcW w:w="740" w:type="dxa"/>
             <w:tcBorders>
               <w:bottom w:val="single" w:sz="8" w:space="0" w:color="auto"/>
-              <w:right w:val="single" w:sz="8" w:space="0" w:color="auto"/>
             </w:tcBorders>
             <w:shd w:val="clear" w:color="auto" w:fill="auto"/>
             <w:vAlign w:val="bottom"/>
@@ -4570,6 +4579,9 @@
         <w:tc>
           <w:tcPr>
             <w:tcW w:w="740" w:type="dxa"/>
+            <w:tcBorders>
+              <w:left w:val="nil"/>
+            </w:tcBorders>
             <w:shd w:val="clear" w:color="auto" w:fill="auto"/>
             <w:vAlign w:val="bottom"/>
           </w:tcPr>
@@ -4667,9 +4679,6 @@
         <w:tc>
           <w:tcPr>
             <w:tcW w:w="580" w:type="dxa"/>
-            <w:tcBorders>
-              <w:right w:val="single" w:sz="8" w:space="0" w:color="auto"/>
-            </w:tcBorders>
             <w:shd w:val="clear" w:color="auto" w:fill="auto"/>
             <w:vAlign w:val="bottom"/>
           </w:tcPr>
@@ -4686,6 +4695,9 @@
         <w:tc>
           <w:tcPr>
             <w:tcW w:w="1500" w:type="dxa"/>
+            <w:tcBorders>
+              <w:left w:val="nil"/>
+            </w:tcBorders>
             <w:shd w:val="clear" w:color="auto" w:fill="auto"/>
             <w:vAlign w:val="bottom"/>
           </w:tcPr>
@@ -4758,9 +4770,6 @@
         <w:tc>
           <w:tcPr>
             <w:tcW w:w="740" w:type="dxa"/>
-            <w:tcBorders>
-              <w:right w:val="single" w:sz="8" w:space="0" w:color="auto"/>
-            </w:tcBorders>
             <w:shd w:val="clear" w:color="auto" w:fill="auto"/>
             <w:vAlign w:val="bottom"/>
           </w:tcPr>
@@ -4777,6 +4786,9 @@
         <w:tc>
           <w:tcPr>
             <w:tcW w:w="740" w:type="dxa"/>
+            <w:tcBorders>
+              <w:left w:val="nil"/>
+            </w:tcBorders>
             <w:shd w:val="clear" w:color="auto" w:fill="auto"/>
             <w:vAlign w:val="bottom"/>
           </w:tcPr>
@@ -4914,7 +4926,6 @@
             <w:tcW w:w="580" w:type="dxa"/>
             <w:tcBorders>
               <w:bottom w:val="single" w:sz="8" w:space="0" w:color="auto"/>
-              <w:right w:val="single" w:sz="8" w:space="0" w:color="auto"/>
             </w:tcBorders>
             <w:shd w:val="clear" w:color="auto" w:fill="auto"/>
             <w:vAlign w:val="bottom"/>
@@ -4933,6 +4944,7 @@
           <w:tcPr>
             <w:tcW w:w="1500" w:type="dxa"/>
             <w:tcBorders>
+              <w:left w:val="nil"/>
               <w:bottom w:val="single" w:sz="8" w:space="0" w:color="auto"/>
             </w:tcBorders>
             <w:shd w:val="clear" w:color="auto" w:fill="auto"/>
@@ -5010,7 +5022,6 @@
             <w:tcW w:w="740" w:type="dxa"/>
             <w:tcBorders>
               <w:bottom w:val="single" w:sz="8" w:space="0" w:color="auto"/>
-              <w:right w:val="single" w:sz="8" w:space="0" w:color="auto"/>
             </w:tcBorders>
             <w:shd w:val="clear" w:color="auto" w:fill="auto"/>
             <w:vAlign w:val="bottom"/>
@@ -5028,6 +5039,9 @@
         <w:tc>
           <w:tcPr>
             <w:tcW w:w="740" w:type="dxa"/>
+            <w:tcBorders>
+              <w:left w:val="nil"/>
+            </w:tcBorders>
             <w:shd w:val="clear" w:color="auto" w:fill="auto"/>
             <w:vAlign w:val="bottom"/>
           </w:tcPr>
@@ -7513,7 +7527,7 @@
               <w:noProof/>
               <w:lang w:val="es-ES"/>
             </w:rPr>
-            <w:t>2</w:t>
+            <w:t>3</w:t>
           </w:r>
           <w:r>
             <w:rPr>
@@ -8626,7 +8640,7 @@
 </file>
 
 <file path=customXml/itemProps1.xml><?xml version="1.0" encoding="utf-8"?>
-<ds:datastoreItem xmlns:ds="http://schemas.openxmlformats.org/officeDocument/2006/customXml" ds:itemID="{951700DB-7275-4D68-B942-3D045E420D23}">
+<ds:datastoreItem xmlns:ds="http://schemas.openxmlformats.org/officeDocument/2006/customXml" ds:itemID="{7B5AFCD3-909F-478C-A7D4-45A11CE5AA49}">
   <ds:schemaRefs>
     <ds:schemaRef ds:uri="http://schemas.openxmlformats.org/officeDocument/2006/bibliography"/>
   </ds:schemaRefs>

--- a/public/documento/cotizacion.docx
+++ b/public/documento/cotizacion.docx
@@ -792,6 +792,17 @@
           <w:szCs w:val="24"/>
         </w:rPr>
       </w:pPr>
+    </w:p>
+    <w:p>
+      <w:pPr>
+        <w:rPr>
+          <w:rFonts w:ascii="Times New Roman" w:hAnsi="Times New Roman"/>
+          <w:b/>
+          <w:szCs w:val="24"/>
+        </w:rPr>
+      </w:pPr>
+      <w:bookmarkStart w:id="0" w:name="_GoBack"/>
+      <w:bookmarkEnd w:id="0"/>
       <w:r>
         <w:rPr>
           <w:rFonts w:ascii="Times New Roman" w:hAnsi="Times New Roman"/>
@@ -926,8 +937,8 @@
           <w:rFonts w:ascii="Times New Roman" w:eastAsia="Times New Roman" w:hAnsi="Times New Roman"/>
         </w:rPr>
       </w:pPr>
-      <w:bookmarkStart w:id="0" w:name="page2"/>
-      <w:bookmarkEnd w:id="0"/>
+      <w:bookmarkStart w:id="1" w:name="page2"/>
+      <w:bookmarkEnd w:id="1"/>
       <w:r>
         <w:rPr>
           <w:rFonts w:ascii="Times New Roman" w:eastAsia="Times New Roman" w:hAnsi="Times New Roman"/>
@@ -2212,8 +2223,8 @@
                 <w:sz w:val="8"/>
               </w:rPr>
             </w:pPr>
-            <w:bookmarkStart w:id="1" w:name="page3"/>
-            <w:bookmarkEnd w:id="1"/>
+            <w:bookmarkStart w:id="2" w:name="page3"/>
+            <w:bookmarkEnd w:id="2"/>
           </w:p>
         </w:tc>
         <w:tc>
@@ -2877,8 +2888,6 @@
             </w:pPr>
           </w:p>
         </w:tc>
-        <w:bookmarkStart w:id="2" w:name="_GoBack"/>
-        <w:bookmarkEnd w:id="2"/>
       </w:tr>
       <w:tr>
         <w:trPr>
@@ -8640,7 +8649,7 @@
 </file>
 
 <file path=customXml/itemProps1.xml><?xml version="1.0" encoding="utf-8"?>
-<ds:datastoreItem xmlns:ds="http://schemas.openxmlformats.org/officeDocument/2006/customXml" ds:itemID="{7B5AFCD3-909F-478C-A7D4-45A11CE5AA49}">
+<ds:datastoreItem xmlns:ds="http://schemas.openxmlformats.org/officeDocument/2006/customXml" ds:itemID="{14F2E4F6-8C35-4792-BD96-6E31163FBEEE}">
   <ds:schemaRefs>
     <ds:schemaRef ds:uri="http://schemas.openxmlformats.org/officeDocument/2006/bibliography"/>
   </ds:schemaRefs>
